--- a/Python_BNumMet/Report/2023-03-05/2023-03-05-BNumMet-analysis-report.docx
+++ b/Python_BNumMet/Report/2023-03-05/2023-03-05-BNumMet-analysis-report.docx
@@ -1933,12 +1933,12 @@
               <w:drawing>
                 <wp:inline distT="0" distR="0" distB="0" distL="0">
                   <wp:extent cx="304800" cy="304800"/>
-                  <wp:docPr id="0" name="Drawing 0" descr="C.png"/>
+                  <wp:docPr id="0" name="Drawing 0" descr="A.png"/>
                   <a:graphic xmlns:a="http://schemas.openxmlformats.org/drawingml/2006/main">
                     <a:graphicData uri="http://schemas.openxmlformats.org/drawingml/2006/picture">
                       <pic:pic xmlns:pic="http://schemas.openxmlformats.org/drawingml/2006/picture">
                         <pic:nvPicPr>
-                          <pic:cNvPr id="0" name="Picture 0" descr="C.png"/>
+                          <pic:cNvPr id="0" name="Picture 0" descr="A.png"/>
                           <pic:cNvPicPr>
                             <a:picLocks noChangeAspect="true"/>
                           </pic:cNvPicPr>
@@ -2003,7 +2003,7 @@
                           </pic:cNvPicPr>
                         </pic:nvPicPr>
                         <pic:blipFill>
-                          <a:blip r:embed="rId17"/>
+                          <a:blip r:embed="rId16"/>
                           <a:stretch>
                             <a:fillRect/>
                           </a:stretch>
@@ -2062,7 +2062,7 @@
                           </pic:cNvPicPr>
                         </pic:nvPicPr>
                         <pic:blipFill>
-                          <a:blip r:embed="rId17"/>
+                          <a:blip r:embed="rId16"/>
                           <a:stretch>
                             <a:fillRect/>
                           </a:stretch>
@@ -2121,7 +2121,7 @@
                           </pic:cNvPicPr>
                         </pic:nvPicPr>
                         <pic:blipFill>
-                          <a:blip r:embed="rId17"/>
+                          <a:blip r:embed="rId16"/>
                           <a:stretch>
                             <a:fillRect/>
                           </a:stretch>
@@ -2238,18 +2238,18 @@
               <w:drawing>
                 <wp:inline distT="0" distR="0" distB="0" distL="0">
                   <wp:extent cx="812800" cy="254000"/>
-                  <wp:docPr id="8" name="Drawing 8" descr="ERROR.png"/>
+                  <wp:docPr id="8" name="Drawing 8" descr="OK.png"/>
                   <a:graphic xmlns:a="http://schemas.openxmlformats.org/drawingml/2006/main">
                     <a:graphicData uri="http://schemas.openxmlformats.org/drawingml/2006/picture">
                       <pic:pic xmlns:pic="http://schemas.openxmlformats.org/drawingml/2006/picture">
                         <pic:nvPicPr>
-                          <pic:cNvPr id="0" name="Picture 8" descr="ERROR.png"/>
+                          <pic:cNvPr id="0" name="Picture 8" descr="OK.png"/>
                           <pic:cNvPicPr>
                             <a:picLocks noChangeAspect="true"/>
                           </pic:cNvPicPr>
                         </pic:nvPicPr>
                         <pic:blipFill>
-                          <a:blip r:embed="rId18"/>
+                          <a:blip r:embed="rId17"/>
                           <a:stretch>
                             <a:fillRect/>
                           </a:stretch>
@@ -2549,7 +2549,7 @@
               <w:rPr>
                 <w:szCs w:val="24"/>
               </w:rPr>
-              <w:t>97.6 %</w:t>
+              <w:t>98.0 %</w:t>
             </w:r>
           </w:p>
         </w:tc>
@@ -2601,7 +2601,7 @@
                 <w:bCs/>
                 <w:szCs w:val="24"/>
               </w:rPr>
-              <w:t>44.6 %</w:t>
+              <w:t>44.5 %</w:t>
             </w:r>
           </w:p>
         </w:tc>
@@ -2624,7 +2624,7 @@
                 <w:b/>
                 <w:lang w:val="en-US"/>
               </w:rPr>
-              <w:t>212.0</w:t>
+              <w:t>214.0</w:t>
             </w:r>
           </w:p>
         </w:tc>
@@ -2647,7 +2647,7 @@
                 <w:b/>
                 <w:lang w:val="en-US"/>
               </w:rPr>
-              <w:t>99.6</w:t>
+              <w:t>99.7</w:t>
             </w:r>
             <w:r>
               <w:rPr>
@@ -2965,13 +2965,6 @@
         <w:tc>
           <w:p>
             <w:r>
-              <w:t>0d 0h 2min</w:t>
-            </w:r>
-          </w:p>
-        </w:tc>
-        <w:tc>
-          <w:p>
-            <w:r>
               <w:t>-</w:t>
             </w:r>
           </w:p>
@@ -2979,6 +2972,13 @@
         <w:tc>
           <w:p>
             <w:r>
+              <w:t>-</w:t>
+            </w:r>
+          </w:p>
+        </w:tc>
+        <w:tc>
+          <w:p>
+            <w:r>
               <w:t>0d 3h 43min</w:t>
             </w:r>
           </w:p>
@@ -2986,7 +2986,7 @@
         <w:tc>
           <w:p>
             <w:r>
-              <w:t>0d 3h 45min</w:t>
+              <w:t>0d 3h 43min</w:t>
             </w:r>
           </w:p>
         </w:tc>
@@ -3365,7 +3365,7 @@
               <w:cnfStyle w:val="000000000000" w:firstRow="0" w:lastRow="0" w:firstColumn="0" w:lastColumn="0" w:oddVBand="0" w:evenVBand="0" w:oddHBand="0" w:evenHBand="0" w:firstRowFirstColumn="0" w:firstRowLastColumn="0" w:lastRowFirstColumn="0" w:lastRowLastColumn="0"/>
             </w:pPr>
             <w:r>
-              <w:t>287.0</w:t>
+              <w:t>288.0</w:t>
             </w:r>
           </w:p>
         </w:tc>
@@ -3381,7 +3381,7 @@
               <w:cnfStyle w:val="000000000000" w:firstRow="0" w:lastRow="0" w:firstColumn="0" w:lastColumn="0" w:oddVBand="0" w:evenVBand="0" w:oddHBand="0" w:evenHBand="0" w:firstRowFirstColumn="0" w:firstRowLastColumn="0" w:lastRowFirstColumn="0" w:lastRowLastColumn="0"/>
             </w:pPr>
             <w:r>
-              <w:t>264.0</w:t>
+              <w:t>266.0</w:t>
             </w:r>
           </w:p>
         </w:tc>
@@ -3397,7 +3397,7 @@
               <w:cnfStyle w:val="000000000000" w:firstRow="0" w:lastRow="0" w:firstColumn="0" w:lastColumn="0" w:oddVBand="0" w:evenVBand="0" w:oddHBand="0" w:evenHBand="0" w:firstRowFirstColumn="0" w:firstRowLastColumn="0" w:lastRowFirstColumn="0" w:lastRowLastColumn="0"/>
             </w:pPr>
             <w:r>
-              <w:t>1869.0</w:t>
+              <w:t>1873.0</w:t>
             </w:r>
           </w:p>
         </w:tc>
@@ -3518,7 +3518,7 @@
         <w:tc>
           <w:p>
             <w:r>
-              <w:t>1869</w:t>
+              <w:t>1873</w:t>
             </w:r>
           </w:p>
         </w:tc>
@@ -3534,7 +3534,7 @@
         <w:tc>
           <w:p>
             <w:r>
-              <w:t>1869</w:t>
+              <w:t>1873</w:t>
             </w:r>
           </w:p>
         </w:tc>
@@ -3880,7 +3880,7 @@
         <w:tc>
           <w:p>
             <w:r>
-              <w:t>1</w:t>
+              <w:t>0</w:t>
             </w:r>
           </w:p>
         </w:tc>
@@ -4073,60 +4073,6 @@
           <w:p>
             <w:r>
               <w:t>Number</w:t>
-            </w:r>
-          </w:p>
-        </w:tc>
-      </w:tr>
-      <w:tr>
-        <w:tc>
-          <w:p>
-            <w:r>
-              <w:t>Exceptions should not be created without being raised</w:t>
-            </w:r>
-          </w:p>
-        </w:tc>
-        <w:tc>
-          <w:p>
-            <w:r>
-              <w:t xml:space="preserve">Creating a new Exception without actually raising it has no effect and is probably due to a mistake.
-Noncompliant Code Example
-def func(x):
-    if not isinstance(x, int):
-        TypeError("Wrong type for parameter 'x'. func expects an integer")  # Noncompliant
-    if x &amp;lt; 0:
-        ValueError  # Noncompliant
-    return x + 42
-Compliant Solution
-def func(x):
-    if not isinstance(x, int):
-        raise TypeError("Wrong type for parameter 'x'. func expects an integer")
-    if x &amp;lt; 0:
-        raise ValueError
-    return x + 42
-See
-   Python documentation - Raising Exceptions 
-</w:t>
-            </w:r>
-          </w:p>
-        </w:tc>
-        <w:tc>
-          <w:p>
-            <w:r>
-              <w:t>BUG</w:t>
-            </w:r>
-          </w:p>
-        </w:tc>
-        <w:tc>
-          <w:p>
-            <w:r>
-              <w:t>MAJOR</w:t>
-            </w:r>
-          </w:p>
-        </w:tc>
-        <w:tc>
-          <w:p>
-            <w:r>
-              <w:t>1</w:t>
             </w:r>
           </w:p>
         </w:tc>
@@ -9063,7 +9009,7 @@
                   <c:v>4</c:v>
                 </c:pt>
                 <c:pt idx="2">
-                  <c:v>10</c:v>
+                  <c:v>9</c:v>
                 </c:pt>
                 <c:pt idx="3">
                   <c:v>47</c:v>
@@ -9293,7 +9239,7 @@
                 <c:formatCode>General</c:formatCode>
                 <c:ptCount val="3"/>
                 <c:pt idx="0">
-                  <c:v>1</c:v>
+                  <c:v>0</c:v>
                 </c:pt>
                 <c:pt idx="1">
                   <c:v>0</c:v>
@@ -9488,6 +9434,12 @@
                 <c:pt idx="4">
                   <c:v>44990.779502314814</c:v>
                 </c:pt>
+                <c:pt idx="5">
+                  <c:v>44990.786469907405</c:v>
+                </c:pt>
+                <c:pt idx="6">
+                  <c:v>44990.80809027778</c:v>
+                </c:pt>
               </c:numCache>
             </c:numRef>
           </c:xVal>
@@ -9511,6 +9463,12 @@
                 </c:pt>
                 <c:pt idx="4">
                   <c:v>61</c:v>
+                </c:pt>
+                <c:pt idx="5">
+                  <c:v>60</c:v>
+                </c:pt>
+                <c:pt idx="6">
+                  <c:v>60</c:v>
                 </c:pt>
               </c:numCache>
             </c:numRef>
@@ -9822,6 +9780,12 @@
                 <c:pt idx="4">
                   <c:v>44990.779502314814</c:v>
                 </c:pt>
+                <c:pt idx="5">
+                  <c:v>44990.786469907405</c:v>
+                </c:pt>
+                <c:pt idx="6">
+                  <c:v>44990.80809027778</c:v>
+                </c:pt>
               </c:numCache>
             </c:numRef>
           </c:xVal>
@@ -9844,6 +9808,12 @@
                   <c:v>0.4</c:v>
                 </c:pt>
                 <c:pt idx="4">
+                  <c:v>0.4</c:v>
+                </c:pt>
+                <c:pt idx="5">
+                  <c:v>0.4</c:v>
+                </c:pt>
+                <c:pt idx="6">
                   <c:v>0.4</c:v>
                 </c:pt>
               </c:numCache>
